--- a/Research/Research.docx
+++ b/Research/Research.docx
@@ -367,7 +367,23 @@
                 <w:sz w:val="20"/>
                 <w:szCs w:val="20"/>
               </w:rPr>
-              <w:t>BEVs: Generally produce fewer emissions over their lifecycle compared to ICE vehicles, especially if the electricity comes from renewable sources. However, battery production is energy-intensive and involves critical raw materials.</w:t>
+              <w:t xml:space="preserve">BEVs: </w:t>
+            </w:r>
+            <w:proofErr w:type="gramStart"/>
+            <w:r>
+              <w:rPr>
+                <w:sz w:val="20"/>
+                <w:szCs w:val="20"/>
+              </w:rPr>
+              <w:t>Generally</w:t>
+            </w:r>
+            <w:proofErr w:type="gramEnd"/>
+            <w:r>
+              <w:rPr>
+                <w:sz w:val="20"/>
+                <w:szCs w:val="20"/>
+              </w:rPr>
+              <w:t xml:space="preserve"> produce fewer emissions over their lifecycle compared to ICE vehicles, especially if the electricity comes from renewable sources. However, battery production is energy-intensive and involves critical raw materials.</w:t>
             </w:r>
           </w:p>
           <w:p>
@@ -607,7 +623,23 @@
                 <w:sz w:val="20"/>
                 <w:szCs w:val="20"/>
               </w:rPr>
-              <w:t>ICE Vehicles: Offer longer range and quick refueling times due to an extensive network of gas stations. This makes them currently more convenient for long-distance and unplanned travel.</w:t>
+              <w:t xml:space="preserve">ICE Vehicles: Offer longer range and quick </w:t>
+            </w:r>
+            <w:proofErr w:type="spellStart"/>
+            <w:r>
+              <w:rPr>
+                <w:sz w:val="20"/>
+                <w:szCs w:val="20"/>
+              </w:rPr>
+              <w:t>refueling</w:t>
+            </w:r>
+            <w:proofErr w:type="spellEnd"/>
+            <w:r>
+              <w:rPr>
+                <w:sz w:val="20"/>
+                <w:szCs w:val="20"/>
+              </w:rPr>
+              <w:t xml:space="preserve"> times due to an extensive network of gas stations. This makes them currently more convenient for long-distance and unplanned travel.</w:t>
             </w:r>
           </w:p>
           <w:p>
@@ -704,12 +736,14 @@
                 <w:lang w:val="en-AU"/>
               </w:rPr>
             </w:pPr>
+            <w:proofErr w:type="spellStart"/>
             <w:r>
               <w:rPr>
                 <w:lang w:val="en-AU"/>
               </w:rPr>
               <w:t>ctriccarho</w:t>
             </w:r>
+            <w:proofErr w:type="spellEnd"/>
           </w:p>
           <w:p>
             <w:pPr>
@@ -730,37 +764,69 @@
                 <w:lang w:val="en-AU"/>
               </w:rPr>
             </w:pPr>
+            <w:proofErr w:type="gramStart"/>
             <w:r>
               <w:rPr>
                 <w:lang w:val="en-AU"/>
               </w:rPr>
               <w:t>electric-ca</w:t>
             </w:r>
-          </w:p>
-          <w:p>
-            <w:pPr>
-              <w:rPr>
-                <w:lang w:val="en-AU"/>
-              </w:rPr>
-            </w:pPr>
-            <w:r>
-              <w:rPr>
-                <w:lang w:val="en-AU"/>
-              </w:rPr>
-              <w:t>rs/bev-phev-</w:t>
-            </w:r>
-          </w:p>
-          <w:p>
-            <w:pPr>
-              <w:rPr>
-                <w:lang w:val="en-AU"/>
-              </w:rPr>
-            </w:pPr>
-            <w:r>
-              <w:rPr>
-                <w:lang w:val="en-AU"/>
-              </w:rPr>
-              <w:t>hev-ice/</w:t>
+            <w:proofErr w:type="gramEnd"/>
+          </w:p>
+          <w:p>
+            <w:pPr>
+              <w:rPr>
+                <w:lang w:val="en-AU"/>
+              </w:rPr>
+            </w:pPr>
+            <w:proofErr w:type="spellStart"/>
+            <w:r>
+              <w:rPr>
+                <w:lang w:val="en-AU"/>
+              </w:rPr>
+              <w:t>rs</w:t>
+            </w:r>
+            <w:proofErr w:type="spellEnd"/>
+            <w:r>
+              <w:rPr>
+                <w:lang w:val="en-AU"/>
+              </w:rPr>
+              <w:t>/</w:t>
+            </w:r>
+            <w:proofErr w:type="spellStart"/>
+            <w:r>
+              <w:rPr>
+                <w:lang w:val="en-AU"/>
+              </w:rPr>
+              <w:t>bev-phev</w:t>
+            </w:r>
+            <w:proofErr w:type="spellEnd"/>
+            <w:r>
+              <w:rPr>
+                <w:lang w:val="en-AU"/>
+              </w:rPr>
+              <w:t>-</w:t>
+            </w:r>
+          </w:p>
+          <w:p>
+            <w:pPr>
+              <w:rPr>
+                <w:lang w:val="en-AU"/>
+              </w:rPr>
+            </w:pPr>
+            <w:proofErr w:type="spellStart"/>
+            <w:r>
+              <w:rPr>
+                <w:lang w:val="en-AU"/>
+              </w:rPr>
+              <w:t>hev</w:t>
+            </w:r>
+            <w:proofErr w:type="spellEnd"/>
+            <w:r>
+              <w:rPr>
+                <w:lang w:val="en-AU"/>
+              </w:rPr>
+              <w:t>-ice/</w:t>
             </w:r>
             <w:r>
               <w:rPr>
@@ -798,11 +864,19 @@
                 <w:lang w:val="en-AU"/>
               </w:rPr>
             </w:pPr>
-            <w:r>
-              <w:rPr>
-                <w:lang w:val="en-AU"/>
-              </w:rPr>
-              <w:t>eenvehicleguide.</w:t>
+            <w:proofErr w:type="spellStart"/>
+            <w:r>
+              <w:rPr>
+                <w:lang w:val="en-AU"/>
+              </w:rPr>
+              <w:t>eenvehicleguide</w:t>
+            </w:r>
+            <w:proofErr w:type="spellEnd"/>
+            <w:r>
+              <w:rPr>
+                <w:lang w:val="en-AU"/>
+              </w:rPr>
+              <w:t>.</w:t>
             </w:r>
           </w:p>
           <w:p>
@@ -824,51 +898,65 @@
                 <w:lang w:val="en-AU"/>
               </w:rPr>
             </w:pPr>
-            <w:r>
-              <w:rPr>
-                <w:lang w:val="en-AU"/>
-              </w:rPr>
-              <w:t>icle/20220908_N</w:t>
-            </w:r>
-          </w:p>
-          <w:p>
-            <w:pPr>
-              <w:rPr>
-                <w:lang w:val="en-AU"/>
-              </w:rPr>
-            </w:pPr>
+            <w:proofErr w:type="spellStart"/>
+            <w:r>
+              <w:rPr>
+                <w:lang w:val="en-AU"/>
+              </w:rPr>
+              <w:t>icle</w:t>
+            </w:r>
+            <w:proofErr w:type="spellEnd"/>
+            <w:r>
+              <w:rPr>
+                <w:lang w:val="en-AU"/>
+              </w:rPr>
+              <w:t>/20220908_N</w:t>
+            </w:r>
+          </w:p>
+          <w:p>
+            <w:pPr>
+              <w:rPr>
+                <w:lang w:val="en-AU"/>
+              </w:rPr>
+            </w:pPr>
+            <w:proofErr w:type="spellStart"/>
             <w:r>
               <w:rPr>
                 <w:lang w:val="en-AU"/>
               </w:rPr>
               <w:t>ews_TypesOfElec</w:t>
             </w:r>
-          </w:p>
-          <w:p>
-            <w:pPr>
-              <w:rPr>
-                <w:lang w:val="en-AU"/>
-              </w:rPr>
-            </w:pPr>
+            <w:proofErr w:type="spellEnd"/>
+          </w:p>
+          <w:p>
+            <w:pPr>
+              <w:rPr>
+                <w:lang w:val="en-AU"/>
+              </w:rPr>
+            </w:pPr>
+            <w:proofErr w:type="spellStart"/>
             <w:r>
               <w:rPr>
                 <w:lang w:val="en-AU"/>
               </w:rPr>
               <w:t>tricVehiclesExpla</w:t>
             </w:r>
-          </w:p>
-          <w:p>
-            <w:pPr>
-              <w:rPr>
-                <w:lang w:val="en-AU"/>
-              </w:rPr>
-            </w:pPr>
+            <w:proofErr w:type="spellEnd"/>
+          </w:p>
+          <w:p>
+            <w:pPr>
+              <w:rPr>
+                <w:lang w:val="en-AU"/>
+              </w:rPr>
+            </w:pPr>
+            <w:proofErr w:type="spellStart"/>
             <w:r>
               <w:rPr>
                 <w:lang w:val="en-AU"/>
               </w:rPr>
               <w:t>ined</w:t>
             </w:r>
+            <w:proofErr w:type="spellEnd"/>
           </w:p>
         </w:tc>
         <w:tc>
@@ -922,7 +1010,23 @@
               </w:numPr>
             </w:pPr>
             <w:r>
-              <w:t>Popular Models: Audi Q8 e-tron, Hyundai Ioniq 5, Tesla Model 3, Polestar 2, Volkswagen ID.3, Kia EV6, Mini Electric</w:t>
+              <w:t>Popular Models: Audi Q8 e-</w:t>
+            </w:r>
+            <w:proofErr w:type="spellStart"/>
+            <w:r>
+              <w:t>tron</w:t>
+            </w:r>
+            <w:proofErr w:type="spellEnd"/>
+            <w:r>
+              <w:t xml:space="preserve">, Hyundai </w:t>
+            </w:r>
+            <w:proofErr w:type="spellStart"/>
+            <w:r>
+              <w:t>Ioniq</w:t>
+            </w:r>
+            <w:proofErr w:type="spellEnd"/>
+            <w:r>
+              <w:t xml:space="preserve"> 5, Tesla Model 3, Polestar 2, Volkswagen ID.3, Kia EV6, Mini Electric</w:t>
             </w:r>
             <w:r>
               <w:t xml:space="preserve">, </w:t>
@@ -992,7 +1096,21 @@
               <w:rPr>
                 <w:lang w:val="en-AU"/>
               </w:rPr>
-              <w:t>Medium size battery for travelling low miles, than petrol/diesel</w:t>
+              <w:t xml:space="preserve">Medium size battery for travelling low miles, </w:t>
+            </w:r>
+            <w:proofErr w:type="gramStart"/>
+            <w:r>
+              <w:rPr>
+                <w:lang w:val="en-AU"/>
+              </w:rPr>
+              <w:t>than</w:t>
+            </w:r>
+            <w:proofErr w:type="gramEnd"/>
+            <w:r>
+              <w:rPr>
+                <w:lang w:val="en-AU"/>
+              </w:rPr>
+              <w:t xml:space="preserve"> petrol/diesel</w:t>
             </w:r>
           </w:p>
           <w:p>
@@ -1030,9 +1148,27 @@
             <w:r>
               <w:t xml:space="preserve">, </w:t>
             </w:r>
-            <w:r>
-              <w:t>Cupra Formentor eHybrid</w:t>
-            </w:r>
+            <w:proofErr w:type="spellStart"/>
+            <w:r>
+              <w:t>Cupra</w:t>
+            </w:r>
+            <w:proofErr w:type="spellEnd"/>
+            <w:r>
+              <w:t xml:space="preserve"> </w:t>
+            </w:r>
+            <w:proofErr w:type="spellStart"/>
+            <w:r>
+              <w:t>Formentor</w:t>
+            </w:r>
+            <w:proofErr w:type="spellEnd"/>
+            <w:r>
+              <w:t xml:space="preserve"> </w:t>
+            </w:r>
+            <w:proofErr w:type="spellStart"/>
+            <w:r>
+              <w:t>eHybrid</w:t>
+            </w:r>
+            <w:proofErr w:type="spellEnd"/>
             <w:r>
               <w:t xml:space="preserve">, </w:t>
             </w:r>
@@ -1043,7 +1179,15 @@
               <w:t xml:space="preserve">, </w:t>
             </w:r>
             <w:r>
-              <w:t>Hyundai Tucson TGDi Plug-in Hybrid</w:t>
+              <w:t xml:space="preserve">Hyundai Tucson </w:t>
+            </w:r>
+            <w:proofErr w:type="spellStart"/>
+            <w:r>
+              <w:t>TGDi</w:t>
+            </w:r>
+            <w:proofErr w:type="spellEnd"/>
+            <w:r>
+              <w:t xml:space="preserve"> Plug-in Hybrid</w:t>
             </w:r>
             <w:r>
               <w:t xml:space="preserve">, </w:t>
@@ -1254,21 +1398,15 @@
               <w:rPr>
                 <w:lang w:val="en-AU"/>
               </w:rPr>
-              <w:t>s: Why is this important? Link to hypothesis.</w:t>
-            </w:r>
-          </w:p>
-          <w:p>
-            <w:pPr>
-              <w:rPr>
-                <w:lang w:val="en-AU"/>
-              </w:rPr>
-            </w:pPr>
-            <w:r>
-              <w:rPr>
-                <w:lang w:val="en-AU"/>
-              </w:rPr>
-              <w:t>So what?</w:t>
-            </w:r>
+              <w:t xml:space="preserve">s: </w:t>
+            </w:r>
+          </w:p>
+          <w:p>
+            <w:pPr>
+              <w:rPr>
+                <w:lang w:val="en-AU"/>
+              </w:rPr>
+            </w:pPr>
           </w:p>
         </w:tc>
         <w:tc>
@@ -1540,8 +1678,17 @@
                 <w:sz w:val="20"/>
                 <w:szCs w:val="20"/>
               </w:rPr>
-              <w:t>Consumer valuation of BEVs, considering price and range improvements, is expected to equal or exceed gasoline counterparts by 2030</w:t>
-            </w:r>
+              <w:t xml:space="preserve">Consumer valuation of BEVs, considering price and range improvements, is expected to equal or exceed gasoline counterparts by </w:t>
+            </w:r>
+            <w:proofErr w:type="gramStart"/>
+            <w:r>
+              <w:rPr>
+                <w:sz w:val="20"/>
+                <w:szCs w:val="20"/>
+              </w:rPr>
+              <w:t>2030</w:t>
+            </w:r>
+            <w:proofErr w:type="gramEnd"/>
           </w:p>
           <w:p>
             <w:pPr>
@@ -1665,7 +1812,21 @@
                 <w:rPr>
                   <w:rStyle w:val="Hyperlink"/>
                 </w:rPr>
-                <w:t>Impact of Government Incetives on Market.pdf</w:t>
+                <w:t xml:space="preserve">Impact of Government </w:t>
+              </w:r>
+              <w:proofErr w:type="spellStart"/>
+              <w:r>
+                <w:rPr>
+                  <w:rStyle w:val="Hyperlink"/>
+                </w:rPr>
+                <w:t>Incetives</w:t>
+              </w:r>
+              <w:proofErr w:type="spellEnd"/>
+              <w:r>
+                <w:rPr>
+                  <w:rStyle w:val="Hyperlink"/>
+                </w:rPr>
+                <w:t xml:space="preserve"> on Market.pdf</w:t>
               </w:r>
             </w:hyperlink>
           </w:p>
@@ -1693,7 +1854,6 @@
                 <w:ilvl w:val="0"/>
                 <w:numId w:val="14"/>
               </w:numPr>
-              <w:spacing w:after="0" w:line="240" w:lineRule="auto"/>
               <w:rPr>
                 <w:sz w:val="20"/>
                 <w:szCs w:val="20"/>
@@ -1714,7 +1874,6 @@
                 <w:ilvl w:val="0"/>
                 <w:numId w:val="14"/>
               </w:numPr>
-              <w:spacing w:after="0" w:line="240" w:lineRule="auto"/>
               <w:rPr>
                 <w:sz w:val="20"/>
                 <w:szCs w:val="20"/>
@@ -1735,18 +1894,33 @@
                 <w:ilvl w:val="0"/>
                 <w:numId w:val="14"/>
               </w:numPr>
-              <w:spacing w:after="0" w:line="240" w:lineRule="auto"/>
-              <w:rPr>
-                <w:sz w:val="20"/>
-                <w:szCs w:val="20"/>
-              </w:rPr>
-            </w:pPr>
-            <w:r>
-              <w:rPr>
-                <w:sz w:val="20"/>
-                <w:szCs w:val="20"/>
-              </w:rPr>
-              <w:t>Maximum upfront rebates of $10,000 were most preferred, reflecting the high cost of the majority of EV models, which often exceed $60,000.</w:t>
+              <w:rPr>
+                <w:sz w:val="20"/>
+                <w:szCs w:val="20"/>
+              </w:rPr>
+            </w:pPr>
+            <w:r>
+              <w:rPr>
+                <w:sz w:val="20"/>
+                <w:szCs w:val="20"/>
+              </w:rPr>
+              <w:t xml:space="preserve">Maximum upfront rebates of $10,000 were most preferred, reflecting the high cost of </w:t>
+            </w:r>
+            <w:proofErr w:type="gramStart"/>
+            <w:r>
+              <w:rPr>
+                <w:sz w:val="20"/>
+                <w:szCs w:val="20"/>
+              </w:rPr>
+              <w:t>the majority of</w:t>
+            </w:r>
+            <w:proofErr w:type="gramEnd"/>
+            <w:r>
+              <w:rPr>
+                <w:sz w:val="20"/>
+                <w:szCs w:val="20"/>
+              </w:rPr>
+              <w:t xml:space="preserve"> EV models, which often exceed $60,000.</w:t>
             </w:r>
           </w:p>
           <w:p>
@@ -1795,7 +1969,6 @@
                 <w:ilvl w:val="0"/>
                 <w:numId w:val="15"/>
               </w:numPr>
-              <w:spacing w:after="0" w:line="240" w:lineRule="auto"/>
               <w:rPr>
                 <w:sz w:val="20"/>
                 <w:szCs w:val="20"/>
@@ -1915,33 +2088,15 @@
               <w:rPr>
                 <w:lang w:val="en-AU"/>
               </w:rPr>
-              <w:t>s: Why is this</w:t>
-            </w:r>
-            <w:r>
-              <w:rPr>
-                <w:lang w:val="en-AU"/>
-              </w:rPr>
-              <w:t xml:space="preserve"> </w:t>
-            </w:r>
-            <w:r>
-              <w:rPr>
-                <w:lang w:val="en-AU"/>
-              </w:rPr>
-              <w:t>important? Link to hypothesis.</w:t>
-            </w:r>
-          </w:p>
-          <w:p>
-            <w:pPr>
-              <w:rPr>
-                <w:lang w:val="en-AU"/>
-              </w:rPr>
-            </w:pPr>
-            <w:r>
-              <w:rPr>
-                <w:lang w:val="en-AU"/>
-              </w:rPr>
-              <w:t>So what?</w:t>
-            </w:r>
+              <w:t xml:space="preserve">s: </w:t>
+            </w:r>
+          </w:p>
+          <w:p>
+            <w:pPr>
+              <w:rPr>
+                <w:lang w:val="en-AU"/>
+              </w:rPr>
+            </w:pPr>
           </w:p>
         </w:tc>
         <w:tc>
@@ -2198,21 +2353,15 @@
               <w:rPr>
                 <w:lang w:val="en-AU"/>
               </w:rPr>
-              <w:t>s: Why is this important? Link to hypothesis.</w:t>
-            </w:r>
-          </w:p>
-          <w:p>
-            <w:pPr>
-              <w:rPr>
-                <w:lang w:val="en-AU"/>
-              </w:rPr>
-            </w:pPr>
-            <w:r>
-              <w:rPr>
-                <w:lang w:val="en-AU"/>
-              </w:rPr>
-              <w:t>So what?</w:t>
-            </w:r>
+              <w:t xml:space="preserve">s: </w:t>
+            </w:r>
+          </w:p>
+          <w:p>
+            <w:pPr>
+              <w:rPr>
+                <w:lang w:val="en-AU"/>
+              </w:rPr>
+            </w:pPr>
           </w:p>
         </w:tc>
         <w:tc>
@@ -2405,7 +2554,25 @@
                 <w:szCs w:val="20"/>
                 <w:lang w:val="en-AU"/>
               </w:rPr>
-              <w:t>Automotive Parts: Most of the main automobile manufacturers are experiencing production shutdowns in some of their plants in China and other countries. The global output for the automotive industry is expected to drop by 13% [11]. Volkswagen shut down its automotive plants in China due to travel restrictions and lack of parts. General Motors restarted its Chinese plants but at a very lowproduction rate for basically the same reasons. Hyundai shut down its assembly plants in South Korea, mainly due to shortages of parts from China [12]. Nissan factories in Asia, Africa, and the Middle East halted their production [13].</w:t>
+              <w:t xml:space="preserve">Automotive Parts: Most of the main automobile manufacturers are experiencing production shutdowns in some of their plants in China and other countries. The global output for the automotive industry is expected to drop by 13% [11]. Volkswagen shut down its automotive plants in China due to travel restrictions and lack of parts. General Motors restarted its Chinese plants but at a very </w:t>
+            </w:r>
+            <w:proofErr w:type="spellStart"/>
+            <w:r>
+              <w:rPr>
+                <w:sz w:val="20"/>
+                <w:szCs w:val="20"/>
+                <w:lang w:val="en-AU"/>
+              </w:rPr>
+              <w:t>lowproduction</w:t>
+            </w:r>
+            <w:proofErr w:type="spellEnd"/>
+            <w:r>
+              <w:rPr>
+                <w:sz w:val="20"/>
+                <w:szCs w:val="20"/>
+                <w:lang w:val="en-AU"/>
+              </w:rPr>
+              <w:t xml:space="preserve"> rate for basically the same reasons. Hyundai shut down its assembly plants in South Korea, mainly due to shortages of parts from China [12]. Nissan factories in Asia, Africa, and the Middle East halted their production [13].</w:t>
             </w:r>
             <w:r>
               <w:rPr>
@@ -2489,7 +2656,21 @@
               <w:rPr>
                 <w:lang w:val="en-AU"/>
               </w:rPr>
-              <w:t>This is a bit more impact of COVID on carsales rather than supply</w:t>
+              <w:t xml:space="preserve">This is a bit more impact of COVID on </w:t>
+            </w:r>
+            <w:proofErr w:type="spellStart"/>
+            <w:r>
+              <w:rPr>
+                <w:lang w:val="en-AU"/>
+              </w:rPr>
+              <w:t>carsales</w:t>
+            </w:r>
+            <w:proofErr w:type="spellEnd"/>
+            <w:r>
+              <w:rPr>
+                <w:lang w:val="en-AU"/>
+              </w:rPr>
+              <w:t xml:space="preserve"> rather than supply</w:t>
             </w:r>
           </w:p>
         </w:tc>
@@ -2540,7 +2721,23 @@
                 <w:sz w:val="20"/>
                 <w:szCs w:val="20"/>
               </w:rPr>
-              <w:t>A July 2020 carsales survey revealed that 81% of Australians are more likely to use their cars due to concerns about hygiene, contact with others, and convenience amid COVID-19.</w:t>
+              <w:t xml:space="preserve">A July 2020 </w:t>
+            </w:r>
+            <w:proofErr w:type="spellStart"/>
+            <w:r>
+              <w:rPr>
+                <w:sz w:val="20"/>
+                <w:szCs w:val="20"/>
+              </w:rPr>
+              <w:t>carsales</w:t>
+            </w:r>
+            <w:proofErr w:type="spellEnd"/>
+            <w:r>
+              <w:rPr>
+                <w:sz w:val="20"/>
+                <w:szCs w:val="20"/>
+              </w:rPr>
+              <w:t xml:space="preserve"> survey revealed that 81% of Australians are more likely to use their cars due to concerns about hygiene, contact with others, and convenience amid COVID-19.</w:t>
             </w:r>
           </w:p>
           <w:p>
@@ -2579,7 +2776,39 @@
                 <w:sz w:val="20"/>
                 <w:szCs w:val="20"/>
               </w:rPr>
-              <w:t>In July 2020, 63% of non-car owners, up from 58% in April 2020, indicated in a carsales survey they were more likely to consider buying a car due to hygiene concerns related to public transport and ride-sharing.</w:t>
+              <w:t xml:space="preserve">In July 2020, 63% of non-car owners, up from 58% in April 2020, indicated in a </w:t>
+            </w:r>
+            <w:proofErr w:type="spellStart"/>
+            <w:r>
+              <w:rPr>
+                <w:sz w:val="20"/>
+                <w:szCs w:val="20"/>
+              </w:rPr>
+              <w:t>carsales</w:t>
+            </w:r>
+            <w:proofErr w:type="spellEnd"/>
+            <w:r>
+              <w:rPr>
+                <w:sz w:val="20"/>
+                <w:szCs w:val="20"/>
+              </w:rPr>
+              <w:t xml:space="preserve"> survey they were more likely to consider buying a car due to hygiene concerns related to public transport and </w:t>
+            </w:r>
+            <w:proofErr w:type="gramStart"/>
+            <w:r>
+              <w:rPr>
+                <w:sz w:val="20"/>
+                <w:szCs w:val="20"/>
+              </w:rPr>
+              <w:t>ride-sharing</w:t>
+            </w:r>
+            <w:proofErr w:type="gramEnd"/>
+            <w:r>
+              <w:rPr>
+                <w:sz w:val="20"/>
+                <w:szCs w:val="20"/>
+              </w:rPr>
+              <w:t>.</w:t>
             </w:r>
           </w:p>
           <w:p>
@@ -2659,7 +2888,25 @@
                 <w:szCs w:val="20"/>
                 <w:lang w:val="en-AU"/>
               </w:rPr>
-              <w:t>27.9% of respondents in a September 2020 carsales survey indicating they were 'ready to buy now,' an increase from 26.8% in July, 20.6% in May, and 16.8% in April.</w:t>
+              <w:t xml:space="preserve">27.9% of respondents in a September 2020 </w:t>
+            </w:r>
+            <w:proofErr w:type="spellStart"/>
+            <w:r>
+              <w:rPr>
+                <w:sz w:val="20"/>
+                <w:szCs w:val="20"/>
+                <w:lang w:val="en-AU"/>
+              </w:rPr>
+              <w:t>carsales</w:t>
+            </w:r>
+            <w:proofErr w:type="spellEnd"/>
+            <w:r>
+              <w:rPr>
+                <w:sz w:val="20"/>
+                <w:szCs w:val="20"/>
+                <w:lang w:val="en-AU"/>
+              </w:rPr>
+              <w:t xml:space="preserve"> survey indicating they were 'ready to buy now,' an increase from 26.8% in July, 20.6% in May, and 16.8% in April.</w:t>
             </w:r>
           </w:p>
           <w:p>
@@ -2687,18 +2934,33 @@
                 <w:ilvl w:val="0"/>
                 <w:numId w:val="13"/>
               </w:numPr>
-              <w:spacing w:after="0" w:line="240" w:lineRule="auto"/>
-              <w:rPr>
-                <w:sz w:val="20"/>
-                <w:szCs w:val="20"/>
-              </w:rPr>
-            </w:pPr>
-            <w:r>
-              <w:rPr>
-                <w:sz w:val="20"/>
-                <w:szCs w:val="20"/>
-              </w:rPr>
-              <w:t>In April, the Federal Government introduced new support for consumers affected by COVID-19, allowing early access to two $10,000 portions of their superannuation in FY20 and FY21, leading to an immediate increase in demand for affordable cars on carsales.</w:t>
+              <w:rPr>
+                <w:sz w:val="20"/>
+                <w:szCs w:val="20"/>
+              </w:rPr>
+            </w:pPr>
+            <w:r>
+              <w:rPr>
+                <w:sz w:val="20"/>
+                <w:szCs w:val="20"/>
+              </w:rPr>
+              <w:t xml:space="preserve">In April, the Federal Government introduced new support for consumers affected by COVID-19, allowing early access to two $10,000 portions of their superannuation in FY20 and FY21, leading to an immediate increase in demand for affordable cars on </w:t>
+            </w:r>
+            <w:proofErr w:type="spellStart"/>
+            <w:r>
+              <w:rPr>
+                <w:sz w:val="20"/>
+                <w:szCs w:val="20"/>
+              </w:rPr>
+              <w:t>carsales</w:t>
+            </w:r>
+            <w:proofErr w:type="spellEnd"/>
+            <w:r>
+              <w:rPr>
+                <w:sz w:val="20"/>
+                <w:szCs w:val="20"/>
+              </w:rPr>
+              <w:t>.</w:t>
             </w:r>
           </w:p>
           <w:p>
@@ -2714,12 +2976,21 @@
                 <w:lang w:val="en-AU"/>
               </w:rPr>
             </w:pPr>
-            <w:r>
-              <w:rPr>
-                <w:sz w:val="20"/>
-                <w:szCs w:val="20"/>
-              </w:rPr>
-              <w:t>Carsales reported a 15% growth in enquiries for used cars under $10,000 in April 2020 compared to April 2019, reflecting the impact of the government's announcement.</w:t>
+            <w:proofErr w:type="spellStart"/>
+            <w:r>
+              <w:rPr>
+                <w:sz w:val="20"/>
+                <w:szCs w:val="20"/>
+              </w:rPr>
+              <w:t>Carsales</w:t>
+            </w:r>
+            <w:proofErr w:type="spellEnd"/>
+            <w:r>
+              <w:rPr>
+                <w:sz w:val="20"/>
+                <w:szCs w:val="20"/>
+              </w:rPr>
+              <w:t xml:space="preserve"> reported a 15% growth in enquiries for used cars under $10,000 in April 2020 compared to April 2019, reflecting the impact of the government's announcement.</w:t>
             </w:r>
           </w:p>
         </w:tc>
@@ -2813,22 +3084,15 @@
               <w:rPr>
                 <w:lang w:val="en-AU"/>
               </w:rPr>
-              <w:t>s: Why is this important? Link to hypothesis.</w:t>
-            </w:r>
-          </w:p>
-          <w:p>
-            <w:pPr>
-              <w:rPr>
-                <w:lang w:val="en-AU"/>
-              </w:rPr>
-            </w:pPr>
-            <w:r>
-              <w:rPr>
-                <w:lang w:val="en-AU"/>
-              </w:rPr>
-              <w:lastRenderedPageBreak/>
-              <w:t>So what?</w:t>
-            </w:r>
+              <w:t xml:space="preserve">s: </w:t>
+            </w:r>
+          </w:p>
+          <w:p>
+            <w:pPr>
+              <w:rPr>
+                <w:lang w:val="en-AU"/>
+              </w:rPr>
+            </w:pPr>
           </w:p>
         </w:tc>
         <w:tc>
@@ -3011,7 +3275,15 @@
               </w:numPr>
             </w:pPr>
             <w:r>
-              <w:t>Age of the car –  The older a car is, the less value it has. The physical appearance and mileage of a vehicle are used to calculate its age.</w:t>
+              <w:t xml:space="preserve">Age of the car </w:t>
+            </w:r>
+            <w:proofErr w:type="gramStart"/>
+            <w:r>
+              <w:t>–  The</w:t>
+            </w:r>
+            <w:proofErr w:type="gramEnd"/>
+            <w:r>
+              <w:t xml:space="preserve"> older a car is, the less value it has. The physical appearance and mileage of a vehicle are used to calculate its age.</w:t>
             </w:r>
           </w:p>
           <w:p>
@@ -3023,7 +3295,15 @@
               </w:numPr>
             </w:pPr>
             <w:r>
-              <w:t>Fuel efficiency –  Fuel-efficient cars are cost effective and have more long-term resale value.</w:t>
+              <w:t xml:space="preserve">Fuel efficiency </w:t>
+            </w:r>
+            <w:proofErr w:type="gramStart"/>
+            <w:r>
+              <w:t>–  Fuel</w:t>
+            </w:r>
+            <w:proofErr w:type="gramEnd"/>
+            <w:r>
+              <w:t>-efficient cars are cost effective and have more long-term resale value.</w:t>
             </w:r>
           </w:p>
           <w:p>
@@ -3035,7 +3315,15 @@
               </w:numPr>
             </w:pPr>
             <w:r>
-              <w:t>Make and model –  Car brands like Toyota, Mazda, Ford and Honda are popular choices in Australia. SUV models are especially in high demand, which increases their market value.</w:t>
+              <w:t xml:space="preserve">Make and model </w:t>
+            </w:r>
+            <w:proofErr w:type="gramStart"/>
+            <w:r>
+              <w:t>–  Car</w:t>
+            </w:r>
+            <w:proofErr w:type="gramEnd"/>
+            <w:r>
+              <w:t xml:space="preserve"> brands like Toyota, Mazda, Ford and Honda are popular choices in Australia. SUV models are especially in high demand, which increases their market value.</w:t>
             </w:r>
           </w:p>
           <w:p>
@@ -3345,7 +3633,23 @@
                 <w:szCs w:val="20"/>
               </w:rPr>
               <w:lastRenderedPageBreak/>
-              <w:t>"Range anxiety" and limited charging infrastructure are significant concerns for EV adoption, contrasting with the convenience of refueling conventional vehicles.</w:t>
+              <w:t xml:space="preserve">"Range anxiety" and limited charging infrastructure are significant concerns for EV adoption, contrasting with the convenience of </w:t>
+            </w:r>
+            <w:proofErr w:type="spellStart"/>
+            <w:r>
+              <w:rPr>
+                <w:sz w:val="20"/>
+                <w:szCs w:val="20"/>
+              </w:rPr>
+              <w:t>refueling</w:t>
+            </w:r>
+            <w:proofErr w:type="spellEnd"/>
+            <w:r>
+              <w:rPr>
+                <w:sz w:val="20"/>
+                <w:szCs w:val="20"/>
+              </w:rPr>
+              <w:t xml:space="preserve"> conventional vehicles.</w:t>
             </w:r>
           </w:p>
           <w:p>
@@ -3396,28 +3700,21 @@
                 <w:b/>
                 <w:lang w:val="en-AU"/>
               </w:rPr>
-              <w:lastRenderedPageBreak/>
               <w:t>Conclusion</w:t>
             </w:r>
             <w:r>
               <w:rPr>
                 <w:lang w:val="en-AU"/>
               </w:rPr>
-              <w:t>s: Why is this important? Link to hypothesis.</w:t>
-            </w:r>
-          </w:p>
-          <w:p>
-            <w:pPr>
-              <w:rPr>
-                <w:lang w:val="en-AU"/>
-              </w:rPr>
-            </w:pPr>
-            <w:r>
-              <w:rPr>
-                <w:lang w:val="en-AU"/>
-              </w:rPr>
-              <w:t>So what?</w:t>
-            </w:r>
+              <w:t xml:space="preserve">s: </w:t>
+            </w:r>
+          </w:p>
+          <w:p>
+            <w:pPr>
+              <w:rPr>
+                <w:lang w:val="en-AU"/>
+              </w:rPr>
+            </w:pPr>
           </w:p>
         </w:tc>
         <w:tc>
@@ -3765,21 +4062,15 @@
               <w:rPr>
                 <w:lang w:val="en-AU"/>
               </w:rPr>
-              <w:t>s: Why is this important? Link to hypothesis.</w:t>
-            </w:r>
-          </w:p>
-          <w:p>
-            <w:pPr>
-              <w:rPr>
-                <w:lang w:val="en-AU"/>
-              </w:rPr>
-            </w:pPr>
-            <w:r>
-              <w:rPr>
-                <w:lang w:val="en-AU"/>
-              </w:rPr>
-              <w:t>So what?</w:t>
-            </w:r>
+              <w:t xml:space="preserve">s: </w:t>
+            </w:r>
+          </w:p>
+          <w:p>
+            <w:pPr>
+              <w:rPr>
+                <w:lang w:val="en-AU"/>
+              </w:rPr>
+            </w:pPr>
           </w:p>
         </w:tc>
         <w:tc>
@@ -4031,21 +4322,15 @@
               <w:rPr>
                 <w:lang w:val="en-AU"/>
               </w:rPr>
-              <w:t>s: Why is this important? Link to hypothesis.</w:t>
-            </w:r>
-          </w:p>
-          <w:p>
-            <w:pPr>
-              <w:rPr>
-                <w:lang w:val="en-AU"/>
-              </w:rPr>
-            </w:pPr>
-            <w:r>
-              <w:rPr>
-                <w:lang w:val="en-AU"/>
-              </w:rPr>
-              <w:t>So what?</w:t>
-            </w:r>
+              <w:t xml:space="preserve">s: </w:t>
+            </w:r>
+          </w:p>
+          <w:p>
+            <w:pPr>
+              <w:rPr>
+                <w:lang w:val="en-AU"/>
+              </w:rPr>
+            </w:pPr>
           </w:p>
         </w:tc>
         <w:tc>
